--- a/kirill1.docx
+++ b/kirill1.docx
@@ -3,49 +3,16 @@
 <w:document xmlns:wpc="http://schemas.microsoft.com/office/word/2010/wordprocessingCanvas" xmlns:cx="http://schemas.microsoft.com/office/drawing/2014/chartex" xmlns:cx1="http://schemas.microsoft.com/office/drawing/2015/9/8/chartex" xmlns:cx2="http://schemas.microsoft.com/office/drawing/2015/10/21/chartex" xmlns:cx3="http://schemas.microsoft.com/office/drawing/2016/5/9/chartex" xmlns:cx4="http://schemas.microsoft.com/office/drawing/2016/5/10/chartex" xmlns:cx5="http://schemas.microsoft.com/office/drawing/2016/5/11/chartex" xmlns:cx6="http://schemas.microsoft.com/office/drawing/2016/5/12/chartex" xmlns:cx7="http://schemas.microsoft.com/office/drawing/2016/5/13/chartex" xmlns:cx8="http://schemas.microsoft.com/office/drawing/2016/5/14/chartex" xmlns:mc="http://schemas.openxmlformats.org/markup-compatibility/2006" xmlns:aink="http://schemas.microsoft.com/office/drawing/2016/ink" xmlns:am3d="http://schemas.microsoft.com/office/drawing/2017/model3d" xmlns:o="urn:schemas-microsoft-com:office:office" xmlns:oel="http://schemas.microsoft.com/office/2019/extlst" xmlns:r="http://schemas.openxmlformats.org/officeDocument/2006/relationships" xmlns:m="http://schemas.openxmlformats.org/officeDocument/2006/math" xmlns:v="urn:schemas-microsoft-com:vml" xmlns:wp14="http://schemas.microsoft.com/office/word/2010/wordprocessingDrawing" xmlns:wp="http://schemas.openxmlformats.org/drawingml/2006/wordprocessingDrawing" xmlns:w10="urn:schemas-microsoft-com:office:word" xmlns:w="http://schemas.openxmlformats.org/wordprocessingml/2006/main" xmlns:w14="http://schemas.microsoft.com/office/word/2010/wordml" xmlns:w15="http://schemas.microsoft.com/office/word/2012/wordml" xmlns:w16cex="http://schemas.microsoft.com/office/word/2018/wordml/cex" xmlns:w16cid="http://schemas.microsoft.com/office/word/2016/wordml/cid" xmlns:w16="http://schemas.microsoft.com/office/word/2018/wordml" xmlns:w16sdtdh="http://schemas.microsoft.com/office/word/2020/wordml/sdtdatahash" xmlns:w16se="http://schemas.microsoft.com/office/word/2015/wordml/symex" xmlns:wpg="http://schemas.microsoft.com/office/word/2010/wordprocessingGroup" xmlns:wpi="http://schemas.microsoft.com/office/word/2010/wordprocessingInk" xmlns:wne="http://schemas.microsoft.com/office/word/2006/wordml" xmlns:wps="http://schemas.microsoft.com/office/word/2010/wordprocessingShape" mc:Ignorable="w14 w15 w16se w16cid w16 w16cex w16sdtdh wp14">
   <w:body>
     <w:p>
-      <w:proofErr w:type="spellStart"/>
+      <w:pPr>
+        <w:rPr>
+          <w:lang w:val="en-US"/>
+        </w:rPr>
+      </w:pPr>
       <w:r>
-        <w:t>Кири́лл</w:t>
-      </w:r>
-      <w:proofErr w:type="spellEnd"/>
-      <w:r>
-        <w:t xml:space="preserve"> (греч. </w:t>
-      </w:r>
-      <w:proofErr w:type="spellStart"/>
-      <w:r>
-        <w:t>Κύριλλος</w:t>
-      </w:r>
-      <w:proofErr w:type="spellEnd"/>
-      <w:r>
-        <w:t xml:space="preserve"> «господин», «владыка», «хозяин» ← др.-греч. </w:t>
-      </w:r>
-      <w:proofErr w:type="spellStart"/>
-      <w:r>
-        <w:t>κύριος</w:t>
-      </w:r>
-      <w:proofErr w:type="spellEnd"/>
-      <w:r>
-        <w:t>) — мужское русское личное имя греческого происхождения[1][2].</w:t>
-      </w:r>
-    </w:p>
-    <w:p/>
-    <w:p>
-      <w:r>
-        <w:t>На Русь попало с христианством из Византии. Согласно В. А. Никонову, на 1988 год имя в СССР было редким для сельской местности, но приобрело популярность в городе[3]. По мнению Ю. А. Рылова, для XX века в России имя оставалось редким, но к 2003 году его применение было значительным[4].</w:t>
-      </w:r>
-    </w:p>
-    <w:p/>
-    <w:p>
-      <w:r>
-        <w:t xml:space="preserve">От имени Кирилл было образовано около 60 фамилий, в том числе: Кириллов, Кирилов, Кирилин, Кирьянов, Курилов, Чурилин, Чурсанов, Кирильцев, </w:t>
-      </w:r>
-      <w:proofErr w:type="spellStart"/>
-      <w:r>
-        <w:t>Курилёв</w:t>
-      </w:r>
-      <w:proofErr w:type="spellEnd"/>
-      <w:r>
-        <w:t>, Курилкин, Чуриков, Куриленко, Кириленко и другие[5].</w:t>
+        <w:rPr>
+          <w:lang w:val="en-US"/>
+        </w:rPr>
+        <w:t>NAIL MILFNAIL MILFNAIL</w:t>
       </w:r>
     </w:p>
     <w:sectPr>
